--- a/data/templates/baptisim_template_m.docx
+++ b/data/templates/baptisim_template_m.docx
@@ -27,6 +27,7 @@
       </w:r>
       <w:r>
         <w:rPr>
+          <w:rFonts w:ascii="Adobe Arabic Regular" w:hAnsi="Adobe Arabic Regular"/>
           <w:sz w:val="34"/>
           <w:szCs w:val="34"/>
           <w:rtl w:val="1"/>
@@ -46,6 +47,7 @@
       </w:r>
       <w:r>
         <w:rPr>
+          <w:rFonts w:ascii="Adobe Arabic Regular" w:hAnsi="Adobe Arabic Regular"/>
           <w:sz w:val="34"/>
           <w:szCs w:val="34"/>
           <w:rtl w:val="1"/>
@@ -79,6 +81,7 @@
       </w:r>
       <w:r>
         <w:rPr>
+          <w:rFonts w:ascii="Adobe Arabic Regular" w:hAnsi="Adobe Arabic Regular"/>
           <w:sz w:val="34"/>
           <w:szCs w:val="34"/>
           <w:rtl w:val="1"/>
@@ -122,6 +125,7 @@
       </w:r>
       <w:r>
         <w:rPr>
+          <w:rFonts w:ascii="Adobe Arabic Regular" w:hAnsi="Adobe Arabic Regular"/>
           <w:sz w:val="34"/>
           <w:szCs w:val="34"/>
           <w:rtl w:val="1"/>
@@ -165,6 +169,7 @@
       </w:r>
       <w:r>
         <w:rPr>
+          <w:rFonts w:ascii="Adobe Arabic Regular" w:hAnsi="Adobe Arabic Regular"/>
           <w:sz w:val="34"/>
           <w:szCs w:val="34"/>
           <w:rtl w:val="1"/>
@@ -184,6 +189,7 @@
       </w:r>
       <w:r>
         <w:rPr>
+          <w:rFonts w:ascii="Adobe Arabic Regular" w:hAnsi="Adobe Arabic Regular"/>
           <w:sz w:val="34"/>
           <w:szCs w:val="34"/>
           <w:rtl w:val="1"/>
@@ -279,6 +285,7 @@
       </w:r>
       <w:r>
         <w:rPr>
+          <w:rFonts w:ascii="Adobe Arabic Regular" w:hAnsi="Adobe Arabic Regular"/>
           <w:sz w:val="40"/>
           <w:szCs w:val="40"/>
           <w:rtl w:val="1"/>
@@ -298,6 +305,7 @@
       </w:r>
       <w:r>
         <w:rPr>
+          <w:rFonts w:ascii="Adobe Arabic Regular" w:hAnsi="Adobe Arabic Regular"/>
           <w:sz w:val="40"/>
           <w:szCs w:val="40"/>
           <w:rtl w:val="1"/>
@@ -331,6 +339,7 @@
       </w:r>
       <w:r>
         <w:rPr>
+          <w:rFonts w:ascii="Adobe Arabic Regular" w:hAnsi="Adobe Arabic Regular"/>
           <w:rtl w:val="1"/>
           <w:lang w:val="ar-SA" w:bidi="ar-SA"/>
         </w:rPr>
@@ -338,6 +347,7 @@
       </w:r>
       <w:r>
         <w:rPr>
+          <w:rFonts w:ascii="Adobe Arabic Regular" w:hAnsi="Adobe Arabic Regular"/>
           <w:sz w:val="40"/>
           <w:szCs w:val="40"/>
           <w:rtl w:val="1"/>
@@ -371,6 +381,7 @@
       </w:r>
       <w:r>
         <w:rPr>
+          <w:rFonts w:ascii="Adobe Arabic Regular" w:hAnsi="Adobe Arabic Regular"/>
           <w:sz w:val="40"/>
           <w:szCs w:val="40"/>
           <w:rtl w:val="1"/>
@@ -380,6 +391,7 @@
       </w:r>
       <w:r>
         <w:rPr>
+          <w:rFonts w:ascii="Adobe Arabic Regular" w:hAnsi="Adobe Arabic Regular" w:hint="default"/>
           <w:sz w:val="40"/>
           <w:szCs w:val="40"/>
           <w:rtl w:val="1"/>
@@ -389,6 +401,7 @@
       </w:r>
       <w:r>
         <w:rPr>
+          <w:rFonts w:ascii="Adobe Arabic Regular" w:hAnsi="Adobe Arabic Regular"/>
           <w:sz w:val="40"/>
           <w:szCs w:val="40"/>
           <w:rtl w:val="1"/>
@@ -480,6 +493,7 @@
       </w:r>
       <w:r>
         <w:rPr>
+          <w:rFonts w:ascii="Adobe Arabic Regular" w:hAnsi="Adobe Arabic Regular"/>
           <w:sz w:val="40"/>
           <w:szCs w:val="40"/>
           <w:rtl w:val="1"/>
@@ -519,10 +533,31 @@
           <w:rtl w:val="1"/>
           <w:lang w:val="ar-SA" w:bidi="ar-SA"/>
         </w:rPr>
-        <w:t xml:space="preserve">قد اقتبل سر المعمودية في ــــــــــــــــــــــــــــ بتاريخ </w:t>
-      </w:r>
-      <w:r>
-        <w:rPr>
+        <w:t xml:space="preserve">قد اقتبل سر المعمودية في </w:t>
+      </w:r>
+      <w:r>
+        <w:rPr>
+          <w:rFonts w:ascii="Adobe Arabic Regular" w:hAnsi="Adobe Arabic Regular"/>
+          <w:sz w:val="40"/>
+          <w:szCs w:val="40"/>
+          <w:rtl w:val="0"/>
+          <w:lang w:val="en-US"/>
+        </w:rPr>
+        <w:t>{place}</w:t>
+      </w:r>
+      <w:r>
+        <w:rPr>
+          <w:rFonts w:ascii="Arial Unicode MS" w:cs="Adobe Arabic Regular" w:hAnsi="Arial Unicode MS" w:eastAsia="Arial Unicode MS" w:hint="cs"/>
+          <w:sz w:val="40"/>
+          <w:szCs w:val="40"/>
+          <w:rtl w:val="1"/>
+          <w:lang w:val="ar-SA" w:bidi="ar-SA"/>
+        </w:rPr>
+        <w:t xml:space="preserve"> بتاريخ </w:t>
+      </w:r>
+      <w:r>
+        <w:rPr>
+          <w:rFonts w:ascii="Adobe Arabic Regular" w:hAnsi="Adobe Arabic Regular"/>
           <w:sz w:val="40"/>
           <w:szCs w:val="40"/>
           <w:rtl w:val="1"/>
@@ -556,6 +591,7 @@
       </w:r>
       <w:r>
         <w:rPr>
+          <w:rFonts w:ascii="Adobe Arabic Regular" w:hAnsi="Adobe Arabic Regular"/>
           <w:sz w:val="40"/>
           <w:szCs w:val="40"/>
           <w:rtl w:val="1"/>
@@ -589,6 +625,7 @@
       </w:r>
       <w:r>
         <w:rPr>
+          <w:rFonts w:ascii="Adobe Arabic Regular" w:hAnsi="Adobe Arabic Regular"/>
           <w:sz w:val="40"/>
           <w:szCs w:val="40"/>
           <w:rtl w:val="1"/>
@@ -622,6 +659,7 @@
       </w:r>
       <w:r>
         <w:rPr>
+          <w:rFonts w:ascii="Adobe Arabic Regular" w:hAnsi="Adobe Arabic Regular"/>
           <w:sz w:val="40"/>
           <w:szCs w:val="40"/>
           <w:rtl w:val="1"/>
@@ -655,6 +693,7 @@
       </w:r>
       <w:r>
         <w:rPr>
+          <w:rFonts w:ascii="Adobe Arabic Regular" w:hAnsi="Adobe Arabic Regular"/>
           <w:sz w:val="40"/>
           <w:szCs w:val="40"/>
           <w:rtl w:val="1"/>
@@ -674,6 +713,7 @@
       </w:r>
       <w:r>
         <w:rPr>
+          <w:rFonts w:ascii="Adobe Arabic Regular" w:hAnsi="Adobe Arabic Regular"/>
           <w:sz w:val="40"/>
           <w:szCs w:val="40"/>
           <w:rtl w:val="1"/>
@@ -731,50 +771,11 @@
           <w:rtl w:val="1"/>
           <w:lang w:val="ar-SA" w:bidi="ar-SA"/>
         </w:rPr>
-        <w:t>بناء على طلبه أُعطيت ل</w:t>
-      </w:r>
-      <w:r>
-        <w:rPr>
-          <w:rFonts w:ascii="Arial Unicode MS" w:cs="Adobe Arabic Regular" w:hAnsi="Arial Unicode MS" w:eastAsia="Arial Unicode MS" w:hint="cs"/>
-          <w:sz w:val="40"/>
-          <w:szCs w:val="40"/>
-          <w:rtl w:val="1"/>
-          <w:lang w:val="ar-SA" w:bidi="ar-SA"/>
-        </w:rPr>
-        <w:t>ه</w:t>
-      </w:r>
-      <w:r>
-        <w:rPr>
-          <w:rFonts w:ascii="Arial Unicode MS" w:cs="Adobe Arabic Regular" w:hAnsi="Arial Unicode MS" w:eastAsia="Arial Unicode MS" w:hint="cs"/>
-          <w:sz w:val="40"/>
-          <w:szCs w:val="40"/>
-          <w:rtl w:val="1"/>
-          <w:lang w:val="ar-SA" w:bidi="ar-SA"/>
-        </w:rPr>
-        <w:t xml:space="preserve"> هذه الشهادة</w:t>
-      </w:r>
-      <w:r>
-        <w:rPr>
-          <w:rFonts w:ascii="Adobe Arabic Regular" w:hAnsi="Adobe Arabic Regular"/>
-          <w:sz w:val="40"/>
-          <w:szCs w:val="40"/>
-          <w:rtl w:val="1"/>
-          <w:lang w:val="ar-SA" w:bidi="ar-SA"/>
-        </w:rPr>
-        <w:t xml:space="preserve"> </w:t>
-      </w:r>
-      <w:r>
-        <w:rPr>
-          <w:rFonts w:ascii="Arial Unicode MS" w:cs="Adobe Arabic Regular" w:hAnsi="Arial Unicode MS" w:eastAsia="Arial Unicode MS" w:hint="cs"/>
-          <w:sz w:val="40"/>
-          <w:szCs w:val="40"/>
-          <w:rtl w:val="1"/>
-          <w:lang w:val="ar-SA" w:bidi="ar-SA"/>
-        </w:rPr>
-        <w:t xml:space="preserve"> للعمل بها حيث يلزم</w:t>
-      </w:r>
-      <w:r>
-        <w:rPr>
+        <w:t>بناء على طلبه أُعطيت له هذه الشهادة  للعمل بها حيث يلزم</w:t>
+      </w:r>
+      <w:r>
+        <w:rPr>
+          <w:rFonts w:ascii="Adobe Arabic Regular" w:hAnsi="Adobe Arabic Regular"/>
           <w:sz w:val="40"/>
           <w:szCs w:val="40"/>
           <w:rtl w:val="1"/>
@@ -908,6 +909,7 @@
       </w:r>
       <w:r>
         <w:rPr>
+          <w:rFonts w:ascii="Adobe Arabic Regular" w:hAnsi="Adobe Arabic Regular"/>
           <w:sz w:val="40"/>
           <w:szCs w:val="40"/>
           <w:rtl w:val="1"/>
@@ -1022,6 +1024,7 @@
       </w:r>
       <w:r>
         <w:rPr>
+          <w:rFonts w:ascii="Adobe Arabic Regular" w:hAnsi="Adobe Arabic Regular"/>
           <w:sz w:val="40"/>
           <w:szCs w:val="40"/>
           <w:rtl w:val="1"/>
@@ -1041,6 +1044,7 @@
       </w:r>
       <w:r>
         <w:rPr>
+          <w:rFonts w:ascii="Adobe Arabic Regular" w:hAnsi="Adobe Arabic Regular"/>
           <w:sz w:val="40"/>
           <w:szCs w:val="40"/>
           <w:rtl w:val="1"/>

--- a/data/templates/baptisim_template_m.docx
+++ b/data/templates/baptisim_template_m.docx
@@ -9,17 +9,17 @@
         <w:ind w:left="0" w:right="0" w:firstLine="0"/>
         <w:jc w:val="left"/>
         <w:rPr>
-          <w:rFonts w:ascii="Adobe Arabic Regular" w:cs="Adobe Arabic Regular" w:hAnsi="Adobe Arabic Regular" w:eastAsia="Adobe Arabic Regular"/>
-          <w:sz w:val="34"/>
-          <w:szCs w:val="34"/>
-          <w:rtl w:val="1"/>
-        </w:rPr>
-      </w:pPr>
-      <w:r>
-        <w:rPr>
-          <w:rFonts w:ascii="Arial Unicode MS" w:cs="Adobe Arabic Regular" w:hAnsi="Arial Unicode MS" w:eastAsia="Arial Unicode MS" w:hint="cs"/>
-          <w:sz w:val="34"/>
-          <w:szCs w:val="34"/>
+          <w:rFonts w:ascii="Times New Roman" w:cs="Times New Roman" w:hAnsi="Times New Roman" w:eastAsia="Times New Roman"/>
+          <w:sz w:val="30"/>
+          <w:szCs w:val="30"/>
+          <w:rtl w:val="1"/>
+        </w:rPr>
+      </w:pPr>
+      <w:r>
+        <w:rPr>
+          <w:rFonts w:ascii="Arial Unicode MS" w:cs="Times New Roman" w:hAnsi="Arial Unicode MS" w:eastAsia="Arial Unicode MS" w:hint="cs"/>
+          <w:sz w:val="30"/>
+          <w:szCs w:val="30"/>
           <w:rtl w:val="1"/>
           <w:lang w:val="ar-SA" w:bidi="ar-SA"/>
         </w:rPr>
@@ -27,9 +27,9 @@
       </w:r>
       <w:r>
         <w:rPr>
-          <w:rFonts w:ascii="Adobe Arabic Regular" w:hAnsi="Adobe Arabic Regular"/>
-          <w:sz w:val="34"/>
-          <w:szCs w:val="34"/>
+          <w:rFonts w:ascii="Times New Roman" w:hAnsi="Times New Roman"/>
+          <w:sz w:val="30"/>
+          <w:szCs w:val="30"/>
           <w:rtl w:val="1"/>
           <w:lang w:val="ar-SA" w:bidi="ar-SA"/>
         </w:rPr>
@@ -37,9 +37,9 @@
       </w:r>
       <w:r>
         <w:rPr>
-          <w:rFonts w:ascii="Arial Unicode MS" w:cs="Adobe Arabic Regular" w:hAnsi="Arial Unicode MS" w:eastAsia="Arial Unicode MS" w:hint="cs"/>
-          <w:sz w:val="34"/>
-          <w:szCs w:val="34"/>
+          <w:rFonts w:ascii="Arial Unicode MS" w:cs="Times New Roman" w:hAnsi="Arial Unicode MS" w:eastAsia="Arial Unicode MS" w:hint="cs"/>
+          <w:sz w:val="30"/>
+          <w:szCs w:val="30"/>
           <w:rtl w:val="1"/>
           <w:lang w:val="ar-SA" w:bidi="ar-SA"/>
         </w:rPr>
@@ -47,9 +47,9 @@
       </w:r>
       <w:r>
         <w:rPr>
-          <w:rFonts w:ascii="Adobe Arabic Regular" w:hAnsi="Adobe Arabic Regular"/>
-          <w:sz w:val="34"/>
-          <w:szCs w:val="34"/>
+          <w:rFonts w:ascii="Times New Roman" w:hAnsi="Times New Roman"/>
+          <w:sz w:val="30"/>
+          <w:szCs w:val="30"/>
           <w:rtl w:val="1"/>
           <w:lang w:val="ar-SA" w:bidi="ar-SA"/>
         </w:rPr>
@@ -63,17 +63,17 @@
         <w:ind w:left="0" w:right="0" w:firstLine="0"/>
         <w:jc w:val="left"/>
         <w:rPr>
-          <w:rFonts w:ascii="Adobe Arabic Regular" w:cs="Adobe Arabic Regular" w:hAnsi="Adobe Arabic Regular" w:eastAsia="Adobe Arabic Regular"/>
-          <w:sz w:val="34"/>
-          <w:szCs w:val="34"/>
-          <w:rtl w:val="1"/>
-        </w:rPr>
-      </w:pPr>
-      <w:r>
-        <w:rPr>
-          <w:rFonts w:ascii="Arial Unicode MS" w:cs="Adobe Arabic Regular" w:hAnsi="Arial Unicode MS" w:eastAsia="Arial Unicode MS" w:hint="cs"/>
-          <w:sz w:val="34"/>
-          <w:szCs w:val="34"/>
+          <w:rFonts w:ascii="Times New Roman" w:cs="Times New Roman" w:hAnsi="Times New Roman" w:eastAsia="Times New Roman"/>
+          <w:sz w:val="30"/>
+          <w:szCs w:val="30"/>
+          <w:rtl w:val="1"/>
+        </w:rPr>
+      </w:pPr>
+      <w:r>
+        <w:rPr>
+          <w:rFonts w:ascii="Arial Unicode MS" w:cs="Times New Roman" w:hAnsi="Arial Unicode MS" w:eastAsia="Arial Unicode MS" w:hint="cs"/>
+          <w:sz w:val="30"/>
+          <w:szCs w:val="30"/>
           <w:rtl w:val="1"/>
           <w:lang w:val="ar-SA" w:bidi="ar-SA"/>
         </w:rPr>
@@ -81,9 +81,9 @@
       </w:r>
       <w:r>
         <w:rPr>
-          <w:rFonts w:ascii="Adobe Arabic Regular" w:hAnsi="Adobe Arabic Regular"/>
-          <w:sz w:val="34"/>
-          <w:szCs w:val="34"/>
+          <w:rFonts w:ascii="Times New Roman" w:hAnsi="Times New Roman"/>
+          <w:sz w:val="30"/>
+          <w:szCs w:val="30"/>
           <w:rtl w:val="1"/>
           <w:lang w:val="ar-SA" w:bidi="ar-SA"/>
         </w:rPr>
@@ -91,9 +91,9 @@
       </w:r>
       <w:r>
         <w:rPr>
-          <w:rFonts w:ascii="Arial Unicode MS" w:cs="Adobe Arabic Regular" w:hAnsi="Arial Unicode MS" w:eastAsia="Arial Unicode MS" w:hint="cs"/>
-          <w:sz w:val="34"/>
-          <w:szCs w:val="34"/>
+          <w:rFonts w:ascii="Arial Unicode MS" w:cs="Times New Roman" w:hAnsi="Arial Unicode MS" w:eastAsia="Arial Unicode MS" w:hint="cs"/>
+          <w:sz w:val="30"/>
+          <w:szCs w:val="30"/>
           <w:rtl w:val="1"/>
           <w:lang w:val="ar-SA" w:bidi="ar-SA"/>
         </w:rPr>
@@ -107,17 +107,17 @@
         <w:ind w:left="0" w:right="0" w:firstLine="0"/>
         <w:jc w:val="left"/>
         <w:rPr>
-          <w:rFonts w:ascii="Adobe Arabic Regular" w:cs="Adobe Arabic Regular" w:hAnsi="Adobe Arabic Regular" w:eastAsia="Adobe Arabic Regular"/>
-          <w:sz w:val="34"/>
-          <w:szCs w:val="34"/>
-          <w:rtl w:val="1"/>
-        </w:rPr>
-      </w:pPr>
-      <w:r>
-        <w:rPr>
-          <w:rFonts w:ascii="Arial Unicode MS" w:cs="Adobe Arabic Regular" w:hAnsi="Arial Unicode MS" w:eastAsia="Arial Unicode MS" w:hint="cs"/>
-          <w:sz w:val="34"/>
-          <w:szCs w:val="34"/>
+          <w:rFonts w:ascii="Times New Roman" w:cs="Times New Roman" w:hAnsi="Times New Roman" w:eastAsia="Times New Roman"/>
+          <w:sz w:val="30"/>
+          <w:szCs w:val="30"/>
+          <w:rtl w:val="1"/>
+        </w:rPr>
+      </w:pPr>
+      <w:r>
+        <w:rPr>
+          <w:rFonts w:ascii="Arial Unicode MS" w:cs="Times New Roman" w:hAnsi="Arial Unicode MS" w:eastAsia="Arial Unicode MS" w:hint="cs"/>
+          <w:sz w:val="30"/>
+          <w:szCs w:val="30"/>
           <w:rtl w:val="1"/>
           <w:lang w:val="ar-SA" w:bidi="ar-SA"/>
         </w:rPr>
@@ -125,9 +125,9 @@
       </w:r>
       <w:r>
         <w:rPr>
-          <w:rFonts w:ascii="Adobe Arabic Regular" w:hAnsi="Adobe Arabic Regular"/>
-          <w:sz w:val="34"/>
-          <w:szCs w:val="34"/>
+          <w:rFonts w:ascii="Times New Roman" w:hAnsi="Times New Roman"/>
+          <w:sz w:val="30"/>
+          <w:szCs w:val="30"/>
           <w:rtl w:val="1"/>
           <w:lang w:val="ar-SA" w:bidi="ar-SA"/>
         </w:rPr>
@@ -135,9 +135,9 @@
       </w:r>
       <w:r>
         <w:rPr>
-          <w:rFonts w:ascii="Arial Unicode MS" w:cs="Adobe Arabic Regular" w:hAnsi="Arial Unicode MS" w:eastAsia="Arial Unicode MS" w:hint="cs"/>
-          <w:sz w:val="34"/>
-          <w:szCs w:val="34"/>
+          <w:rFonts w:ascii="Arial Unicode MS" w:cs="Times New Roman" w:hAnsi="Arial Unicode MS" w:eastAsia="Arial Unicode MS" w:hint="cs"/>
+          <w:sz w:val="30"/>
+          <w:szCs w:val="30"/>
           <w:rtl w:val="1"/>
           <w:lang w:val="ar-SA" w:bidi="ar-SA"/>
         </w:rPr>
@@ -151,17 +151,17 @@
         <w:ind w:left="0" w:right="0" w:firstLine="0"/>
         <w:jc w:val="left"/>
         <w:rPr>
-          <w:rFonts w:ascii="Adobe Arabic Regular" w:cs="Adobe Arabic Regular" w:hAnsi="Adobe Arabic Regular" w:eastAsia="Adobe Arabic Regular"/>
-          <w:sz w:val="40"/>
-          <w:szCs w:val="40"/>
-          <w:rtl w:val="1"/>
-        </w:rPr>
-      </w:pPr>
-      <w:r>
-        <w:rPr>
-          <w:rFonts w:ascii="Arial Unicode MS" w:cs="Adobe Arabic Regular" w:hAnsi="Arial Unicode MS" w:eastAsia="Arial Unicode MS" w:hint="cs"/>
-          <w:sz w:val="34"/>
-          <w:szCs w:val="34"/>
+          <w:rFonts w:ascii="Times New Roman" w:cs="Times New Roman" w:hAnsi="Times New Roman" w:eastAsia="Times New Roman"/>
+          <w:sz w:val="36"/>
+          <w:szCs w:val="36"/>
+          <w:rtl w:val="1"/>
+        </w:rPr>
+      </w:pPr>
+      <w:r>
+        <w:rPr>
+          <w:rFonts w:ascii="Arial Unicode MS" w:cs="Times New Roman" w:hAnsi="Arial Unicode MS" w:eastAsia="Arial Unicode MS" w:hint="cs"/>
+          <w:sz w:val="30"/>
+          <w:szCs w:val="30"/>
           <w:rtl w:val="1"/>
           <w:lang w:val="ar-SA" w:bidi="ar-SA"/>
         </w:rPr>
@@ -169,9 +169,9 @@
       </w:r>
       <w:r>
         <w:rPr>
-          <w:rFonts w:ascii="Adobe Arabic Regular" w:hAnsi="Adobe Arabic Regular"/>
-          <w:sz w:val="34"/>
-          <w:szCs w:val="34"/>
+          <w:rFonts w:ascii="Times New Roman" w:hAnsi="Times New Roman"/>
+          <w:sz w:val="30"/>
+          <w:szCs w:val="30"/>
           <w:rtl w:val="1"/>
           <w:lang w:val="ar-SA" w:bidi="ar-SA"/>
         </w:rPr>
@@ -179,9 +179,9 @@
       </w:r>
       <w:r>
         <w:rPr>
-          <w:rFonts w:ascii="Arial Unicode MS" w:cs="Adobe Arabic Regular" w:hAnsi="Arial Unicode MS" w:eastAsia="Arial Unicode MS" w:hint="cs"/>
-          <w:sz w:val="34"/>
-          <w:szCs w:val="34"/>
+          <w:rFonts w:ascii="Arial Unicode MS" w:cs="Times New Roman" w:hAnsi="Arial Unicode MS" w:eastAsia="Arial Unicode MS" w:hint="cs"/>
+          <w:sz w:val="30"/>
+          <w:szCs w:val="30"/>
           <w:rtl w:val="1"/>
           <w:lang w:val="ar-SA" w:bidi="ar-SA"/>
         </w:rPr>
@@ -189,9 +189,9 @@
       </w:r>
       <w:r>
         <w:rPr>
-          <w:rFonts w:ascii="Adobe Arabic Regular" w:hAnsi="Adobe Arabic Regular"/>
-          <w:sz w:val="34"/>
-          <w:szCs w:val="34"/>
+          <w:rFonts w:ascii="Times New Roman" w:hAnsi="Times New Roman"/>
+          <w:sz w:val="30"/>
+          <w:szCs w:val="30"/>
           <w:rtl w:val="1"/>
           <w:lang w:val="ar-SA" w:bidi="ar-SA"/>
         </w:rPr>
@@ -199,9 +199,9 @@
       </w:r>
       <w:r>
         <w:rPr>
-          <w:rFonts w:ascii="Arial Unicode MS" w:cs="Adobe Arabic Regular" w:hAnsi="Arial Unicode MS" w:eastAsia="Arial Unicode MS" w:hint="cs"/>
-          <w:sz w:val="34"/>
-          <w:szCs w:val="34"/>
+          <w:rFonts w:ascii="Arial Unicode MS" w:cs="Times New Roman" w:hAnsi="Arial Unicode MS" w:eastAsia="Arial Unicode MS" w:hint="cs"/>
+          <w:sz w:val="30"/>
+          <w:szCs w:val="30"/>
           <w:rtl w:val="1"/>
           <w:lang w:val="ar-SA" w:bidi="ar-SA"/>
         </w:rPr>
@@ -215,9 +215,9 @@
         <w:ind w:left="0" w:right="0" w:firstLine="0"/>
         <w:jc w:val="left"/>
         <w:rPr>
-          <w:rFonts w:ascii="Adobe Arabic Regular" w:cs="Adobe Arabic Regular" w:hAnsi="Adobe Arabic Regular" w:eastAsia="Adobe Arabic Regular"/>
-          <w:sz w:val="40"/>
-          <w:szCs w:val="40"/>
+          <w:rFonts w:ascii="Times New Roman" w:cs="Times New Roman" w:hAnsi="Times New Roman" w:eastAsia="Times New Roman"/>
+          <w:sz w:val="36"/>
+          <w:szCs w:val="36"/>
           <w:rtl w:val="1"/>
         </w:rPr>
       </w:pPr>
@@ -229,17 +229,17 @@
         <w:ind w:left="0" w:right="0" w:firstLine="0"/>
         <w:jc w:val="center"/>
         <w:rPr>
-          <w:rFonts w:ascii="Adobe Arabic Regular" w:cs="Adobe Arabic Regular" w:hAnsi="Adobe Arabic Regular" w:eastAsia="Adobe Arabic Regular"/>
-          <w:sz w:val="40"/>
-          <w:szCs w:val="40"/>
-          <w:rtl w:val="1"/>
-        </w:rPr>
-      </w:pPr>
-      <w:r>
-        <w:rPr>
-          <w:rFonts w:ascii="Arial Unicode MS" w:cs="Adobe Arabic Regular" w:hAnsi="Arial Unicode MS" w:eastAsia="Arial Unicode MS" w:hint="cs"/>
-          <w:sz w:val="54"/>
-          <w:szCs w:val="54"/>
+          <w:rFonts w:ascii="Times New Roman" w:cs="Times New Roman" w:hAnsi="Times New Roman" w:eastAsia="Times New Roman"/>
+          <w:sz w:val="36"/>
+          <w:szCs w:val="36"/>
+          <w:rtl w:val="1"/>
+        </w:rPr>
+      </w:pPr>
+      <w:r>
+        <w:rPr>
+          <w:rFonts w:ascii="Arial Unicode MS" w:cs="Times New Roman" w:hAnsi="Arial Unicode MS" w:eastAsia="Arial Unicode MS" w:hint="cs"/>
+          <w:sz w:val="50"/>
+          <w:szCs w:val="50"/>
           <w:rtl w:val="1"/>
           <w:lang w:val="ar-SA" w:bidi="ar-SA"/>
         </w:rPr>
@@ -253,9 +253,9 @@
         <w:ind w:left="0" w:right="0" w:firstLine="0"/>
         <w:jc w:val="center"/>
         <w:rPr>
-          <w:rFonts w:ascii="Adobe Arabic Regular" w:cs="Adobe Arabic Regular" w:hAnsi="Adobe Arabic Regular" w:eastAsia="Adobe Arabic Regular"/>
-          <w:sz w:val="40"/>
-          <w:szCs w:val="40"/>
+          <w:rFonts w:ascii="Times New Roman" w:cs="Times New Roman" w:hAnsi="Times New Roman" w:eastAsia="Times New Roman"/>
+          <w:sz w:val="36"/>
+          <w:szCs w:val="36"/>
           <w:rtl w:val="1"/>
         </w:rPr>
       </w:pPr>
@@ -267,17 +267,17 @@
         <w:ind w:left="0" w:right="0" w:firstLine="0"/>
         <w:jc w:val="left"/>
         <w:rPr>
-          <w:rFonts w:ascii="Adobe Arabic Regular" w:cs="Adobe Arabic Regular" w:hAnsi="Adobe Arabic Regular" w:eastAsia="Adobe Arabic Regular"/>
-          <w:sz w:val="40"/>
-          <w:szCs w:val="40"/>
-          <w:rtl w:val="1"/>
-        </w:rPr>
-      </w:pPr>
-      <w:r>
-        <w:rPr>
-          <w:rFonts w:ascii="Arial Unicode MS" w:cs="Adobe Arabic Regular" w:hAnsi="Arial Unicode MS" w:eastAsia="Arial Unicode MS" w:hint="cs"/>
-          <w:sz w:val="40"/>
-          <w:szCs w:val="40"/>
+          <w:rFonts w:ascii="Times New Roman" w:cs="Times New Roman" w:hAnsi="Times New Roman" w:eastAsia="Times New Roman"/>
+          <w:sz w:val="36"/>
+          <w:szCs w:val="36"/>
+          <w:rtl w:val="1"/>
+        </w:rPr>
+      </w:pPr>
+      <w:r>
+        <w:rPr>
+          <w:rFonts w:ascii="Arial Unicode MS" w:cs="Times New Roman" w:hAnsi="Arial Unicode MS" w:eastAsia="Arial Unicode MS" w:hint="cs"/>
+          <w:sz w:val="36"/>
+          <w:szCs w:val="36"/>
           <w:rtl w:val="1"/>
           <w:lang w:val="ar-SA" w:bidi="ar-SA"/>
         </w:rPr>
@@ -285,9 +285,9 @@
       </w:r>
       <w:r>
         <w:rPr>
-          <w:rFonts w:ascii="Adobe Arabic Regular" w:hAnsi="Adobe Arabic Regular"/>
-          <w:sz w:val="40"/>
-          <w:szCs w:val="40"/>
+          <w:rFonts w:ascii="Times New Roman" w:hAnsi="Times New Roman"/>
+          <w:sz w:val="36"/>
+          <w:szCs w:val="36"/>
           <w:rtl w:val="1"/>
           <w:lang w:val="ar-SA" w:bidi="ar-SA"/>
         </w:rPr>
@@ -295,9 +295,9 @@
       </w:r>
       <w:r>
         <w:rPr>
-          <w:rFonts w:ascii="Arial Unicode MS" w:cs="Adobe Arabic Regular" w:hAnsi="Arial Unicode MS" w:eastAsia="Arial Unicode MS" w:hint="cs"/>
-          <w:sz w:val="40"/>
-          <w:szCs w:val="40"/>
+          <w:rFonts w:ascii="Arial Unicode MS" w:cs="Times New Roman" w:hAnsi="Arial Unicode MS" w:eastAsia="Arial Unicode MS" w:hint="cs"/>
+          <w:sz w:val="36"/>
+          <w:szCs w:val="36"/>
           <w:rtl w:val="1"/>
           <w:lang w:val="ar-SA" w:bidi="ar-SA"/>
         </w:rPr>
@@ -305,9 +305,9 @@
       </w:r>
       <w:r>
         <w:rPr>
-          <w:rFonts w:ascii="Adobe Arabic Regular" w:hAnsi="Adobe Arabic Regular"/>
-          <w:sz w:val="40"/>
-          <w:szCs w:val="40"/>
+          <w:rFonts w:ascii="Times New Roman" w:hAnsi="Times New Roman"/>
+          <w:sz w:val="36"/>
+          <w:szCs w:val="36"/>
           <w:rtl w:val="1"/>
           <w:lang w:val="ar-SA" w:bidi="ar-SA"/>
         </w:rPr>
@@ -321,17 +321,17 @@
         <w:ind w:left="0" w:right="0" w:firstLine="0"/>
         <w:jc w:val="left"/>
         <w:rPr>
-          <w:rFonts w:ascii="Adobe Arabic Regular" w:cs="Adobe Arabic Regular" w:hAnsi="Adobe Arabic Regular" w:eastAsia="Adobe Arabic Regular"/>
-          <w:sz w:val="40"/>
-          <w:szCs w:val="40"/>
-          <w:rtl w:val="1"/>
-        </w:rPr>
-      </w:pPr>
-      <w:r>
-        <w:rPr>
-          <w:rFonts w:ascii="Arial Unicode MS" w:cs="Adobe Arabic Regular" w:hAnsi="Arial Unicode MS" w:eastAsia="Arial Unicode MS" w:hint="cs"/>
-          <w:sz w:val="40"/>
-          <w:szCs w:val="40"/>
+          <w:rFonts w:ascii="Times New Roman" w:cs="Times New Roman" w:hAnsi="Times New Roman" w:eastAsia="Times New Roman"/>
+          <w:sz w:val="36"/>
+          <w:szCs w:val="36"/>
+          <w:rtl w:val="1"/>
+        </w:rPr>
+      </w:pPr>
+      <w:r>
+        <w:rPr>
+          <w:rFonts w:ascii="Arial Unicode MS" w:cs="Times New Roman" w:hAnsi="Arial Unicode MS" w:eastAsia="Arial Unicode MS" w:hint="cs"/>
+          <w:sz w:val="36"/>
+          <w:szCs w:val="36"/>
           <w:rtl w:val="1"/>
           <w:lang w:val="ar-SA" w:bidi="ar-SA"/>
         </w:rPr>
@@ -339,7 +339,9 @@
       </w:r>
       <w:r>
         <w:rPr>
-          <w:rFonts w:ascii="Adobe Arabic Regular" w:hAnsi="Adobe Arabic Regular"/>
+          <w:rFonts w:ascii="Times New Roman" w:hAnsi="Times New Roman"/>
+          <w:sz w:val="18"/>
+          <w:szCs w:val="18"/>
           <w:rtl w:val="1"/>
           <w:lang w:val="ar-SA" w:bidi="ar-SA"/>
         </w:rPr>
@@ -347,9 +349,9 @@
       </w:r>
       <w:r>
         <w:rPr>
-          <w:rFonts w:ascii="Adobe Arabic Regular" w:hAnsi="Adobe Arabic Regular"/>
-          <w:sz w:val="40"/>
-          <w:szCs w:val="40"/>
+          <w:rFonts w:ascii="Times New Roman" w:hAnsi="Times New Roman"/>
+          <w:sz w:val="36"/>
+          <w:szCs w:val="36"/>
           <w:rtl w:val="1"/>
           <w:lang w:val="ar-SA" w:bidi="ar-SA"/>
         </w:rPr>
@@ -363,17 +365,17 @@
         <w:ind w:left="0" w:right="0" w:firstLine="0"/>
         <w:jc w:val="left"/>
         <w:rPr>
-          <w:rFonts w:ascii="Adobe Arabic Regular" w:cs="Adobe Arabic Regular" w:hAnsi="Adobe Arabic Regular" w:eastAsia="Adobe Arabic Regular"/>
-          <w:sz w:val="40"/>
-          <w:szCs w:val="40"/>
-          <w:rtl w:val="1"/>
-        </w:rPr>
-      </w:pPr>
-      <w:r>
-        <w:rPr>
-          <w:rFonts w:ascii="Arial Unicode MS" w:cs="Adobe Arabic Regular" w:hAnsi="Arial Unicode MS" w:eastAsia="Arial Unicode MS" w:hint="cs"/>
-          <w:sz w:val="40"/>
-          <w:szCs w:val="40"/>
+          <w:rFonts w:ascii="Times New Roman" w:cs="Times New Roman" w:hAnsi="Times New Roman" w:eastAsia="Times New Roman"/>
+          <w:sz w:val="36"/>
+          <w:szCs w:val="36"/>
+          <w:rtl w:val="1"/>
+        </w:rPr>
+      </w:pPr>
+      <w:r>
+        <w:rPr>
+          <w:rFonts w:ascii="Arial Unicode MS" w:cs="Times New Roman" w:hAnsi="Arial Unicode MS" w:eastAsia="Arial Unicode MS" w:hint="cs"/>
+          <w:sz w:val="36"/>
+          <w:szCs w:val="36"/>
           <w:rtl w:val="1"/>
           <w:lang w:val="ar-SA" w:bidi="ar-SA"/>
         </w:rPr>
@@ -381,9 +383,9 @@
       </w:r>
       <w:r>
         <w:rPr>
-          <w:rFonts w:ascii="Adobe Arabic Regular" w:hAnsi="Adobe Arabic Regular"/>
-          <w:sz w:val="40"/>
-          <w:szCs w:val="40"/>
+          <w:rFonts w:ascii="Times New Roman" w:hAnsi="Times New Roman"/>
+          <w:sz w:val="36"/>
+          <w:szCs w:val="36"/>
           <w:rtl w:val="1"/>
           <w:lang w:val="ar-SA" w:bidi="ar-SA"/>
         </w:rPr>
@@ -391,9 +393,9 @@
       </w:r>
       <w:r>
         <w:rPr>
-          <w:rFonts w:ascii="Adobe Arabic Regular" w:hAnsi="Adobe Arabic Regular" w:hint="default"/>
-          <w:sz w:val="40"/>
-          <w:szCs w:val="40"/>
+          <w:rFonts w:ascii="Times New Roman" w:hAnsi="Times New Roman" w:hint="default"/>
+          <w:sz w:val="36"/>
+          <w:szCs w:val="36"/>
           <w:rtl w:val="1"/>
           <w:lang w:val="ar-SA" w:bidi="ar-SA"/>
         </w:rPr>
@@ -401,9 +403,9 @@
       </w:r>
       <w:r>
         <w:rPr>
-          <w:rFonts w:ascii="Adobe Arabic Regular" w:hAnsi="Adobe Arabic Regular"/>
-          <w:sz w:val="40"/>
-          <w:szCs w:val="40"/>
+          <w:rFonts w:ascii="Times New Roman" w:hAnsi="Times New Roman"/>
+          <w:sz w:val="36"/>
+          <w:szCs w:val="36"/>
           <w:rtl w:val="1"/>
           <w:lang w:val="ar-SA" w:bidi="ar-SA"/>
         </w:rPr>
@@ -411,9 +413,9 @@
       </w:r>
       <w:r>
         <w:rPr>
-          <w:rFonts w:ascii="Arial Unicode MS" w:cs="Adobe Arabic Regular" w:hAnsi="Arial Unicode MS" w:eastAsia="Arial Unicode MS" w:hint="cs"/>
-          <w:sz w:val="40"/>
-          <w:szCs w:val="40"/>
+          <w:rFonts w:ascii="Arial Unicode MS" w:cs="Times New Roman" w:hAnsi="Arial Unicode MS" w:eastAsia="Arial Unicode MS" w:hint="cs"/>
+          <w:sz w:val="36"/>
+          <w:szCs w:val="36"/>
           <w:rtl w:val="1"/>
           <w:lang w:val="ar-SA" w:bidi="ar-SA"/>
         </w:rPr>
@@ -421,9 +423,9 @@
       </w:r>
       <w:r>
         <w:rPr>
-          <w:rFonts w:ascii="Adobe Arabic Regular" w:hAnsi="Adobe Arabic Regular"/>
-          <w:sz w:val="40"/>
-          <w:szCs w:val="40"/>
+          <w:rFonts w:ascii="Times New Roman" w:hAnsi="Times New Roman"/>
+          <w:sz w:val="36"/>
+          <w:szCs w:val="36"/>
           <w:rtl w:val="0"/>
           <w:lang w:val="en-US"/>
         </w:rPr>
@@ -431,9 +433,9 @@
       </w:r>
       <w:r>
         <w:rPr>
-          <w:rFonts w:ascii="Adobe Arabic Regular" w:hAnsi="Adobe Arabic Regular" w:hint="default"/>
-          <w:sz w:val="40"/>
-          <w:szCs w:val="40"/>
+          <w:rFonts w:ascii="Times New Roman" w:hAnsi="Times New Roman" w:hint="default"/>
+          <w:sz w:val="36"/>
+          <w:szCs w:val="36"/>
           <w:rtl w:val="0"/>
           <w:lang w:val="en-US"/>
         </w:rPr>
@@ -441,9 +443,9 @@
       </w:r>
       <w:r>
         <w:rPr>
-          <w:rFonts w:ascii="Adobe Arabic Regular" w:hAnsi="Adobe Arabic Regular"/>
-          <w:sz w:val="40"/>
-          <w:szCs w:val="40"/>
+          <w:rFonts w:ascii="Times New Roman" w:hAnsi="Times New Roman"/>
+          <w:sz w:val="36"/>
+          <w:szCs w:val="36"/>
           <w:rtl w:val="0"/>
           <w:lang w:val="en-US"/>
         </w:rPr>
@@ -457,15 +459,17 @@
         <w:ind w:left="0" w:right="0" w:firstLine="0"/>
         <w:jc w:val="left"/>
         <w:rPr>
-          <w:rFonts w:ascii="Adobe Arabic Regular" w:cs="Adobe Arabic Regular" w:hAnsi="Adobe Arabic Regular" w:eastAsia="Adobe Arabic Regular"/>
-          <w:rtl w:val="1"/>
-        </w:rPr>
-      </w:pPr>
-      <w:r>
-        <w:rPr>
-          <w:rFonts w:ascii="Arial Unicode MS" w:cs="Adobe Arabic Regular" w:hAnsi="Arial Unicode MS" w:eastAsia="Arial Unicode MS" w:hint="cs"/>
-          <w:sz w:val="40"/>
-          <w:szCs w:val="40"/>
+          <w:rFonts w:ascii="Times New Roman" w:cs="Times New Roman" w:hAnsi="Times New Roman" w:eastAsia="Times New Roman"/>
+          <w:sz w:val="18"/>
+          <w:szCs w:val="18"/>
+          <w:rtl w:val="1"/>
+        </w:rPr>
+      </w:pPr>
+      <w:r>
+        <w:rPr>
+          <w:rFonts w:ascii="Arial Unicode MS" w:cs="Times New Roman" w:hAnsi="Arial Unicode MS" w:eastAsia="Arial Unicode MS" w:hint="cs"/>
+          <w:sz w:val="36"/>
+          <w:szCs w:val="36"/>
           <w:rtl w:val="1"/>
           <w:lang w:val="ar-SA" w:bidi="ar-SA"/>
         </w:rPr>
@@ -473,9 +477,9 @@
       </w:r>
       <w:r>
         <w:rPr>
-          <w:rFonts w:ascii="Adobe Arabic Regular" w:hAnsi="Adobe Arabic Regular"/>
-          <w:sz w:val="40"/>
-          <w:szCs w:val="40"/>
+          <w:rFonts w:ascii="Times New Roman" w:hAnsi="Times New Roman"/>
+          <w:sz w:val="36"/>
+          <w:szCs w:val="36"/>
           <w:rtl w:val="0"/>
           <w:lang w:val="en-US"/>
         </w:rPr>
@@ -483,9 +487,9 @@
       </w:r>
       <w:r>
         <w:rPr>
-          <w:rFonts w:ascii="Arial Unicode MS" w:cs="Adobe Arabic Regular" w:hAnsi="Arial Unicode MS" w:eastAsia="Arial Unicode MS" w:hint="cs"/>
-          <w:sz w:val="40"/>
-          <w:szCs w:val="40"/>
+          <w:rFonts w:ascii="Arial Unicode MS" w:cs="Times New Roman" w:hAnsi="Arial Unicode MS" w:eastAsia="Arial Unicode MS" w:hint="cs"/>
+          <w:sz w:val="36"/>
+          <w:szCs w:val="36"/>
           <w:rtl w:val="1"/>
           <w:lang w:val="ar-SA" w:bidi="ar-SA"/>
         </w:rPr>
@@ -493,9 +497,9 @@
       </w:r>
       <w:r>
         <w:rPr>
-          <w:rFonts w:ascii="Adobe Arabic Regular" w:hAnsi="Adobe Arabic Regular"/>
-          <w:sz w:val="40"/>
-          <w:szCs w:val="40"/>
+          <w:rFonts w:ascii="Times New Roman" w:hAnsi="Times New Roman"/>
+          <w:sz w:val="36"/>
+          <w:szCs w:val="36"/>
           <w:rtl w:val="1"/>
           <w:lang w:val="ar-SA" w:bidi="ar-SA"/>
         </w:rPr>
@@ -503,9 +507,9 @@
       </w:r>
       <w:r>
         <w:rPr>
-          <w:rFonts w:ascii="Adobe Arabic Regular" w:cs="Adobe Arabic Regular" w:hAnsi="Adobe Arabic Regular" w:eastAsia="Adobe Arabic Regular"/>
-          <w:sz w:val="40"/>
-          <w:szCs w:val="40"/>
+          <w:rFonts w:ascii="Times New Roman" w:cs="Times New Roman" w:hAnsi="Times New Roman" w:eastAsia="Times New Roman"/>
+          <w:sz w:val="36"/>
+          <w:szCs w:val="36"/>
           <w:rtl w:val="1"/>
           <w:lang w:val="ar-SA" w:bidi="ar-SA"/>
         </w:rPr>
@@ -519,17 +523,17 @@
         <w:ind w:left="0" w:right="0" w:firstLine="0"/>
         <w:jc w:val="left"/>
         <w:rPr>
-          <w:rFonts w:ascii="Adobe Arabic Regular" w:cs="Adobe Arabic Regular" w:hAnsi="Adobe Arabic Regular" w:eastAsia="Adobe Arabic Regular"/>
-          <w:sz w:val="40"/>
-          <w:szCs w:val="40"/>
-          <w:rtl w:val="1"/>
-        </w:rPr>
-      </w:pPr>
-      <w:r>
-        <w:rPr>
-          <w:rFonts w:ascii="Arial Unicode MS" w:cs="Adobe Arabic Regular" w:hAnsi="Arial Unicode MS" w:eastAsia="Arial Unicode MS" w:hint="cs"/>
-          <w:sz w:val="40"/>
-          <w:szCs w:val="40"/>
+          <w:rFonts w:ascii="Times New Roman" w:cs="Times New Roman" w:hAnsi="Times New Roman" w:eastAsia="Times New Roman"/>
+          <w:sz w:val="36"/>
+          <w:szCs w:val="36"/>
+          <w:rtl w:val="1"/>
+        </w:rPr>
+      </w:pPr>
+      <w:r>
+        <w:rPr>
+          <w:rFonts w:ascii="Arial Unicode MS" w:cs="Times New Roman" w:hAnsi="Arial Unicode MS" w:eastAsia="Arial Unicode MS" w:hint="cs"/>
+          <w:sz w:val="36"/>
+          <w:szCs w:val="36"/>
           <w:rtl w:val="1"/>
           <w:lang w:val="ar-SA" w:bidi="ar-SA"/>
         </w:rPr>
@@ -537,9 +541,9 @@
       </w:r>
       <w:r>
         <w:rPr>
-          <w:rFonts w:ascii="Adobe Arabic Regular" w:hAnsi="Adobe Arabic Regular"/>
-          <w:sz w:val="40"/>
-          <w:szCs w:val="40"/>
+          <w:rFonts w:ascii="Times New Roman" w:hAnsi="Times New Roman"/>
+          <w:sz w:val="36"/>
+          <w:szCs w:val="36"/>
           <w:rtl w:val="0"/>
           <w:lang w:val="en-US"/>
         </w:rPr>
@@ -547,9 +551,9 @@
       </w:r>
       <w:r>
         <w:rPr>
-          <w:rFonts w:ascii="Arial Unicode MS" w:cs="Adobe Arabic Regular" w:hAnsi="Arial Unicode MS" w:eastAsia="Arial Unicode MS" w:hint="cs"/>
-          <w:sz w:val="40"/>
-          <w:szCs w:val="40"/>
+          <w:rFonts w:ascii="Arial Unicode MS" w:cs="Times New Roman" w:hAnsi="Arial Unicode MS" w:eastAsia="Arial Unicode MS" w:hint="cs"/>
+          <w:sz w:val="36"/>
+          <w:szCs w:val="36"/>
           <w:rtl w:val="1"/>
           <w:lang w:val="ar-SA" w:bidi="ar-SA"/>
         </w:rPr>
@@ -557,9 +561,9 @@
       </w:r>
       <w:r>
         <w:rPr>
-          <w:rFonts w:ascii="Adobe Arabic Regular" w:hAnsi="Adobe Arabic Regular"/>
-          <w:sz w:val="40"/>
-          <w:szCs w:val="40"/>
+          <w:rFonts w:ascii="Times New Roman" w:hAnsi="Times New Roman"/>
+          <w:sz w:val="36"/>
+          <w:szCs w:val="36"/>
           <w:rtl w:val="1"/>
           <w:lang w:val="ar-SA" w:bidi="ar-SA"/>
         </w:rPr>
@@ -573,17 +577,17 @@
         <w:ind w:left="0" w:right="0" w:firstLine="0"/>
         <w:jc w:val="left"/>
         <w:rPr>
-          <w:rFonts w:ascii="Adobe Arabic Regular" w:cs="Adobe Arabic Regular" w:hAnsi="Adobe Arabic Regular" w:eastAsia="Adobe Arabic Regular"/>
-          <w:sz w:val="40"/>
-          <w:szCs w:val="40"/>
-          <w:rtl w:val="1"/>
-        </w:rPr>
-      </w:pPr>
-      <w:r>
-        <w:rPr>
-          <w:rFonts w:ascii="Arial Unicode MS" w:cs="Adobe Arabic Regular" w:hAnsi="Arial Unicode MS" w:eastAsia="Arial Unicode MS" w:hint="cs"/>
-          <w:sz w:val="40"/>
-          <w:szCs w:val="40"/>
+          <w:rFonts w:ascii="Times New Roman" w:cs="Times New Roman" w:hAnsi="Times New Roman" w:eastAsia="Times New Roman"/>
+          <w:sz w:val="36"/>
+          <w:szCs w:val="36"/>
+          <w:rtl w:val="1"/>
+        </w:rPr>
+      </w:pPr>
+      <w:r>
+        <w:rPr>
+          <w:rFonts w:ascii="Arial Unicode MS" w:cs="Times New Roman" w:hAnsi="Arial Unicode MS" w:eastAsia="Arial Unicode MS" w:hint="cs"/>
+          <w:sz w:val="36"/>
+          <w:szCs w:val="36"/>
           <w:rtl w:val="1"/>
           <w:lang w:val="ar-SA" w:bidi="ar-SA"/>
         </w:rPr>
@@ -591,9 +595,9 @@
       </w:r>
       <w:r>
         <w:rPr>
-          <w:rFonts w:ascii="Adobe Arabic Regular" w:hAnsi="Adobe Arabic Regular"/>
-          <w:sz w:val="40"/>
-          <w:szCs w:val="40"/>
+          <w:rFonts w:ascii="Times New Roman" w:hAnsi="Times New Roman"/>
+          <w:sz w:val="36"/>
+          <w:szCs w:val="36"/>
           <w:rtl w:val="1"/>
           <w:lang w:val="ar-SA" w:bidi="ar-SA"/>
         </w:rPr>
@@ -607,17 +611,17 @@
         <w:ind w:left="0" w:right="0" w:firstLine="0"/>
         <w:jc w:val="left"/>
         <w:rPr>
-          <w:rFonts w:ascii="Adobe Arabic Regular" w:cs="Adobe Arabic Regular" w:hAnsi="Adobe Arabic Regular" w:eastAsia="Adobe Arabic Regular"/>
-          <w:sz w:val="40"/>
-          <w:szCs w:val="40"/>
-          <w:rtl w:val="1"/>
-        </w:rPr>
-      </w:pPr>
-      <w:r>
-        <w:rPr>
-          <w:rFonts w:ascii="Arial Unicode MS" w:cs="Adobe Arabic Regular" w:hAnsi="Arial Unicode MS" w:eastAsia="Arial Unicode MS" w:hint="cs"/>
-          <w:sz w:val="40"/>
-          <w:szCs w:val="40"/>
+          <w:rFonts w:ascii="Times New Roman" w:cs="Times New Roman" w:hAnsi="Times New Roman" w:eastAsia="Times New Roman"/>
+          <w:sz w:val="36"/>
+          <w:szCs w:val="36"/>
+          <w:rtl w:val="1"/>
+        </w:rPr>
+      </w:pPr>
+      <w:r>
+        <w:rPr>
+          <w:rFonts w:ascii="Arial Unicode MS" w:cs="Times New Roman" w:hAnsi="Arial Unicode MS" w:eastAsia="Arial Unicode MS" w:hint="cs"/>
+          <w:sz w:val="36"/>
+          <w:szCs w:val="36"/>
           <w:rtl w:val="1"/>
           <w:lang w:val="ar-SA" w:bidi="ar-SA"/>
         </w:rPr>
@@ -625,9 +629,9 @@
       </w:r>
       <w:r>
         <w:rPr>
-          <w:rFonts w:ascii="Adobe Arabic Regular" w:hAnsi="Adobe Arabic Regular"/>
-          <w:sz w:val="40"/>
-          <w:szCs w:val="40"/>
+          <w:rFonts w:ascii="Times New Roman" w:hAnsi="Times New Roman"/>
+          <w:sz w:val="36"/>
+          <w:szCs w:val="36"/>
           <w:rtl w:val="1"/>
           <w:lang w:val="ar-SA" w:bidi="ar-SA"/>
         </w:rPr>
@@ -641,17 +645,17 @@
         <w:ind w:left="0" w:right="0" w:firstLine="0"/>
         <w:jc w:val="left"/>
         <w:rPr>
-          <w:rFonts w:ascii="Adobe Arabic Regular" w:cs="Adobe Arabic Regular" w:hAnsi="Adobe Arabic Regular" w:eastAsia="Adobe Arabic Regular"/>
-          <w:sz w:val="40"/>
-          <w:szCs w:val="40"/>
-          <w:rtl w:val="1"/>
-        </w:rPr>
-      </w:pPr>
-      <w:r>
-        <w:rPr>
-          <w:rFonts w:ascii="Arial Unicode MS" w:cs="Adobe Arabic Regular" w:hAnsi="Arial Unicode MS" w:eastAsia="Arial Unicode MS" w:hint="cs"/>
-          <w:sz w:val="40"/>
-          <w:szCs w:val="40"/>
+          <w:rFonts w:ascii="Times New Roman" w:cs="Times New Roman" w:hAnsi="Times New Roman" w:eastAsia="Times New Roman"/>
+          <w:sz w:val="36"/>
+          <w:szCs w:val="36"/>
+          <w:rtl w:val="1"/>
+        </w:rPr>
+      </w:pPr>
+      <w:r>
+        <w:rPr>
+          <w:rFonts w:ascii="Arial Unicode MS" w:cs="Times New Roman" w:hAnsi="Arial Unicode MS" w:eastAsia="Arial Unicode MS" w:hint="cs"/>
+          <w:sz w:val="36"/>
+          <w:szCs w:val="36"/>
           <w:rtl w:val="1"/>
           <w:lang w:val="ar-SA" w:bidi="ar-SA"/>
         </w:rPr>
@@ -659,9 +663,9 @@
       </w:r>
       <w:r>
         <w:rPr>
-          <w:rFonts w:ascii="Adobe Arabic Regular" w:hAnsi="Adobe Arabic Regular"/>
-          <w:sz w:val="40"/>
-          <w:szCs w:val="40"/>
+          <w:rFonts w:ascii="Times New Roman" w:hAnsi="Times New Roman"/>
+          <w:sz w:val="36"/>
+          <w:szCs w:val="36"/>
           <w:rtl w:val="1"/>
           <w:lang w:val="ar-SA" w:bidi="ar-SA"/>
         </w:rPr>
@@ -675,17 +679,17 @@
         <w:ind w:left="0" w:right="0" w:firstLine="0"/>
         <w:jc w:val="left"/>
         <w:rPr>
-          <w:rFonts w:ascii="Adobe Arabic Regular" w:cs="Adobe Arabic Regular" w:hAnsi="Adobe Arabic Regular" w:eastAsia="Adobe Arabic Regular"/>
-          <w:sz w:val="40"/>
-          <w:szCs w:val="40"/>
-          <w:rtl w:val="1"/>
-        </w:rPr>
-      </w:pPr>
-      <w:r>
-        <w:rPr>
-          <w:rFonts w:ascii="Arial Unicode MS" w:cs="Adobe Arabic Regular" w:hAnsi="Arial Unicode MS" w:eastAsia="Arial Unicode MS" w:hint="cs"/>
-          <w:sz w:val="40"/>
-          <w:szCs w:val="40"/>
+          <w:rFonts w:ascii="Times New Roman" w:cs="Times New Roman" w:hAnsi="Times New Roman" w:eastAsia="Times New Roman"/>
+          <w:sz w:val="36"/>
+          <w:szCs w:val="36"/>
+          <w:rtl w:val="1"/>
+        </w:rPr>
+      </w:pPr>
+      <w:r>
+        <w:rPr>
+          <w:rFonts w:ascii="Arial Unicode MS" w:cs="Times New Roman" w:hAnsi="Arial Unicode MS" w:eastAsia="Arial Unicode MS" w:hint="cs"/>
+          <w:sz w:val="36"/>
+          <w:szCs w:val="36"/>
           <w:rtl w:val="1"/>
           <w:lang w:val="ar-SA" w:bidi="ar-SA"/>
         </w:rPr>
@@ -693,9 +697,9 @@
       </w:r>
       <w:r>
         <w:rPr>
-          <w:rFonts w:ascii="Adobe Arabic Regular" w:hAnsi="Adobe Arabic Regular"/>
-          <w:sz w:val="40"/>
-          <w:szCs w:val="40"/>
+          <w:rFonts w:ascii="Times New Roman" w:hAnsi="Times New Roman"/>
+          <w:sz w:val="36"/>
+          <w:szCs w:val="36"/>
           <w:rtl w:val="1"/>
           <w:lang w:val="ar-SA" w:bidi="ar-SA"/>
         </w:rPr>
@@ -703,9 +707,9 @@
       </w:r>
       <w:r>
         <w:rPr>
-          <w:rFonts w:ascii="Arial Unicode MS" w:cs="Adobe Arabic Regular" w:hAnsi="Arial Unicode MS" w:eastAsia="Arial Unicode MS" w:hint="cs"/>
-          <w:sz w:val="40"/>
-          <w:szCs w:val="40"/>
+          <w:rFonts w:ascii="Arial Unicode MS" w:cs="Times New Roman" w:hAnsi="Arial Unicode MS" w:eastAsia="Arial Unicode MS" w:hint="cs"/>
+          <w:sz w:val="36"/>
+          <w:szCs w:val="36"/>
           <w:rtl w:val="1"/>
           <w:lang w:val="ar-SA" w:bidi="ar-SA"/>
         </w:rPr>
@@ -713,9 +717,9 @@
       </w:r>
       <w:r>
         <w:rPr>
-          <w:rFonts w:ascii="Adobe Arabic Regular" w:hAnsi="Adobe Arabic Regular"/>
-          <w:sz w:val="40"/>
-          <w:szCs w:val="40"/>
+          <w:rFonts w:ascii="Times New Roman" w:hAnsi="Times New Roman"/>
+          <w:sz w:val="36"/>
+          <w:szCs w:val="36"/>
           <w:rtl w:val="1"/>
           <w:lang w:val="ar-SA" w:bidi="ar-SA"/>
         </w:rPr>
@@ -729,9 +733,9 @@
         <w:ind w:left="0" w:right="0" w:firstLine="0"/>
         <w:jc w:val="left"/>
         <w:rPr>
-          <w:rFonts w:ascii="Adobe Arabic Regular" w:cs="Adobe Arabic Regular" w:hAnsi="Adobe Arabic Regular" w:eastAsia="Adobe Arabic Regular"/>
-          <w:sz w:val="40"/>
-          <w:szCs w:val="40"/>
+          <w:rFonts w:ascii="Times New Roman" w:cs="Times New Roman" w:hAnsi="Times New Roman" w:eastAsia="Times New Roman"/>
+          <w:sz w:val="36"/>
+          <w:szCs w:val="36"/>
           <w:rtl w:val="1"/>
         </w:rPr>
       </w:pPr>
@@ -743,9 +747,9 @@
         <w:ind w:left="0" w:right="0" w:firstLine="0"/>
         <w:jc w:val="left"/>
         <w:rPr>
-          <w:rFonts w:ascii="Adobe Arabic Regular" w:cs="Adobe Arabic Regular" w:hAnsi="Adobe Arabic Regular" w:eastAsia="Adobe Arabic Regular"/>
-          <w:sz w:val="40"/>
-          <w:szCs w:val="40"/>
+          <w:rFonts w:ascii="Times New Roman" w:cs="Times New Roman" w:hAnsi="Times New Roman" w:eastAsia="Times New Roman"/>
+          <w:sz w:val="36"/>
+          <w:szCs w:val="36"/>
           <w:rtl w:val="1"/>
         </w:rPr>
       </w:pPr>
@@ -757,17 +761,17 @@
         <w:ind w:left="0" w:right="0" w:firstLine="0"/>
         <w:jc w:val="center"/>
         <w:rPr>
-          <w:rFonts w:ascii="Adobe Arabic Regular" w:cs="Adobe Arabic Regular" w:hAnsi="Adobe Arabic Regular" w:eastAsia="Adobe Arabic Regular"/>
-          <w:sz w:val="40"/>
-          <w:szCs w:val="40"/>
-          <w:rtl w:val="1"/>
-        </w:rPr>
-      </w:pPr>
-      <w:r>
-        <w:rPr>
-          <w:rFonts w:ascii="Arial Unicode MS" w:cs="Adobe Arabic Regular" w:hAnsi="Arial Unicode MS" w:eastAsia="Arial Unicode MS" w:hint="cs"/>
-          <w:sz w:val="40"/>
-          <w:szCs w:val="40"/>
+          <w:rFonts w:ascii="Times New Roman" w:cs="Times New Roman" w:hAnsi="Times New Roman" w:eastAsia="Times New Roman"/>
+          <w:sz w:val="36"/>
+          <w:szCs w:val="36"/>
+          <w:rtl w:val="1"/>
+        </w:rPr>
+      </w:pPr>
+      <w:r>
+        <w:rPr>
+          <w:rFonts w:ascii="Arial Unicode MS" w:cs="Times New Roman" w:hAnsi="Arial Unicode MS" w:eastAsia="Arial Unicode MS" w:hint="cs"/>
+          <w:sz w:val="36"/>
+          <w:szCs w:val="36"/>
           <w:rtl w:val="1"/>
           <w:lang w:val="ar-SA" w:bidi="ar-SA"/>
         </w:rPr>
@@ -775,9 +779,9 @@
       </w:r>
       <w:r>
         <w:rPr>
-          <w:rFonts w:ascii="Adobe Arabic Regular" w:hAnsi="Adobe Arabic Regular"/>
-          <w:sz w:val="40"/>
-          <w:szCs w:val="40"/>
+          <w:rFonts w:ascii="Times New Roman" w:hAnsi="Times New Roman"/>
+          <w:sz w:val="36"/>
+          <w:szCs w:val="36"/>
           <w:rtl w:val="1"/>
           <w:lang w:val="ar-SA" w:bidi="ar-SA"/>
         </w:rPr>
@@ -791,9 +795,9 @@
         <w:ind w:left="0" w:right="0" w:firstLine="0"/>
         <w:jc w:val="left"/>
         <w:rPr>
-          <w:rFonts w:ascii="Adobe Arabic Regular" w:cs="Adobe Arabic Regular" w:hAnsi="Adobe Arabic Regular" w:eastAsia="Adobe Arabic Regular"/>
-          <w:sz w:val="40"/>
-          <w:szCs w:val="40"/>
+          <w:rFonts w:ascii="Times New Roman" w:cs="Times New Roman" w:hAnsi="Times New Roman" w:eastAsia="Times New Roman"/>
+          <w:sz w:val="36"/>
+          <w:szCs w:val="36"/>
           <w:rtl w:val="1"/>
         </w:rPr>
       </w:pPr>
@@ -805,17 +809,17 @@
         <w:ind w:left="0" w:right="0" w:firstLine="0"/>
         <w:jc w:val="left"/>
         <w:rPr>
-          <w:rFonts w:ascii="Adobe Arabic Regular" w:cs="Adobe Arabic Regular" w:hAnsi="Adobe Arabic Regular" w:eastAsia="Adobe Arabic Regular"/>
-          <w:sz w:val="40"/>
-          <w:szCs w:val="40"/>
-          <w:rtl w:val="1"/>
-        </w:rPr>
-      </w:pPr>
-      <w:r>
-        <w:rPr>
-          <w:rFonts w:ascii="Arial Unicode MS" w:cs="Adobe Arabic Regular" w:hAnsi="Arial Unicode MS" w:eastAsia="Arial Unicode MS" w:hint="cs"/>
-          <w:sz w:val="40"/>
-          <w:szCs w:val="40"/>
+          <w:rFonts w:ascii="Times New Roman" w:cs="Times New Roman" w:hAnsi="Times New Roman" w:eastAsia="Times New Roman"/>
+          <w:sz w:val="36"/>
+          <w:szCs w:val="36"/>
+          <w:rtl w:val="1"/>
+        </w:rPr>
+      </w:pPr>
+      <w:r>
+        <w:rPr>
+          <w:rFonts w:ascii="Arial Unicode MS" w:cs="Times New Roman" w:hAnsi="Arial Unicode MS" w:eastAsia="Arial Unicode MS" w:hint="cs"/>
+          <w:sz w:val="36"/>
+          <w:szCs w:val="36"/>
           <w:rtl w:val="1"/>
           <w:lang w:val="ar-SA" w:bidi="ar-SA"/>
         </w:rPr>
@@ -823,9 +827,9 @@
       </w:r>
       <w:r>
         <w:rPr>
-          <w:rFonts w:ascii="Adobe Arabic Regular" w:hAnsi="Adobe Arabic Regular"/>
-          <w:sz w:val="40"/>
-          <w:szCs w:val="40"/>
+          <w:rFonts w:ascii="Times New Roman" w:hAnsi="Times New Roman"/>
+          <w:sz w:val="36"/>
+          <w:szCs w:val="36"/>
           <w:rtl w:val="0"/>
           <w:lang w:val="en-US"/>
         </w:rPr>
@@ -839,17 +843,17 @@
         <w:ind w:left="0" w:right="0" w:firstLine="0"/>
         <w:jc w:val="center"/>
         <w:rPr>
-          <w:rFonts w:ascii="Adobe Arabic Regular" w:cs="Adobe Arabic Regular" w:hAnsi="Adobe Arabic Regular" w:eastAsia="Adobe Arabic Regular"/>
-          <w:sz w:val="40"/>
-          <w:szCs w:val="40"/>
-          <w:rtl w:val="1"/>
-        </w:rPr>
-      </w:pPr>
-      <w:r>
-        <w:rPr>
-          <w:rFonts w:ascii="Adobe Arabic Regular" w:cs="Adobe Arabic Regular" w:hAnsi="Adobe Arabic Regular" w:eastAsia="Adobe Arabic Regular"/>
-          <w:sz w:val="40"/>
-          <w:szCs w:val="40"/>
+          <w:rFonts w:ascii="Times New Roman" w:cs="Times New Roman" w:hAnsi="Times New Roman" w:eastAsia="Times New Roman"/>
+          <w:sz w:val="36"/>
+          <w:szCs w:val="36"/>
+          <w:rtl w:val="1"/>
+        </w:rPr>
+      </w:pPr>
+      <w:r>
+        <w:rPr>
+          <w:rFonts w:ascii="Times New Roman" w:cs="Times New Roman" w:hAnsi="Times New Roman" w:eastAsia="Times New Roman"/>
+          <w:sz w:val="36"/>
+          <w:szCs w:val="36"/>
           <w:rtl w:val="1"/>
         </w:rPr>
         <w:tab/>
@@ -861,9 +865,9 @@
       </w:r>
       <w:r>
         <w:rPr>
-          <w:rFonts w:ascii="Arial Unicode MS" w:cs="Adobe Arabic Regular" w:hAnsi="Arial Unicode MS" w:eastAsia="Arial Unicode MS" w:hint="cs"/>
-          <w:sz w:val="40"/>
-          <w:szCs w:val="40"/>
+          <w:rFonts w:ascii="Arial Unicode MS" w:cs="Times New Roman" w:hAnsi="Arial Unicode MS" w:eastAsia="Arial Unicode MS" w:hint="cs"/>
+          <w:sz w:val="36"/>
+          <w:szCs w:val="36"/>
           <w:rtl w:val="1"/>
           <w:lang w:val="ar-SA" w:bidi="ar-SA"/>
         </w:rPr>
@@ -877,17 +881,17 @@
         <w:ind w:left="0" w:right="0" w:firstLine="0"/>
         <w:jc w:val="center"/>
         <w:rPr>
-          <w:rFonts w:ascii="Adobe Arabic Regular" w:cs="Adobe Arabic Regular" w:hAnsi="Adobe Arabic Regular" w:eastAsia="Adobe Arabic Regular"/>
-          <w:sz w:val="40"/>
-          <w:szCs w:val="40"/>
-          <w:rtl w:val="1"/>
-        </w:rPr>
-      </w:pPr>
-      <w:r>
-        <w:rPr>
-          <w:rFonts w:ascii="Adobe Arabic Regular" w:cs="Adobe Arabic Regular" w:hAnsi="Adobe Arabic Regular" w:eastAsia="Adobe Arabic Regular"/>
-          <w:sz w:val="40"/>
-          <w:szCs w:val="40"/>
+          <w:rFonts w:ascii="Times New Roman" w:cs="Times New Roman" w:hAnsi="Times New Roman" w:eastAsia="Times New Roman"/>
+          <w:sz w:val="36"/>
+          <w:szCs w:val="36"/>
+          <w:rtl w:val="1"/>
+        </w:rPr>
+      </w:pPr>
+      <w:r>
+        <w:rPr>
+          <w:rFonts w:ascii="Times New Roman" w:cs="Times New Roman" w:hAnsi="Times New Roman" w:eastAsia="Times New Roman"/>
+          <w:sz w:val="36"/>
+          <w:szCs w:val="36"/>
           <w:rtl w:val="1"/>
         </w:rPr>
         <w:tab/>
@@ -899,9 +903,9 @@
       </w:r>
       <w:r>
         <w:rPr>
-          <w:rFonts w:ascii="Arial Unicode MS" w:cs="Adobe Arabic Regular" w:hAnsi="Arial Unicode MS" w:eastAsia="Arial Unicode MS" w:hint="cs"/>
-          <w:sz w:val="40"/>
-          <w:szCs w:val="40"/>
+          <w:rFonts w:ascii="Arial Unicode MS" w:cs="Times New Roman" w:hAnsi="Arial Unicode MS" w:eastAsia="Arial Unicode MS" w:hint="cs"/>
+          <w:sz w:val="36"/>
+          <w:szCs w:val="36"/>
           <w:rtl w:val="1"/>
           <w:lang w:val="ar-SA" w:bidi="ar-SA"/>
         </w:rPr>
@@ -909,9 +913,9 @@
       </w:r>
       <w:r>
         <w:rPr>
-          <w:rFonts w:ascii="Adobe Arabic Regular" w:hAnsi="Adobe Arabic Regular"/>
-          <w:sz w:val="40"/>
-          <w:szCs w:val="40"/>
+          <w:rFonts w:ascii="Times New Roman" w:hAnsi="Times New Roman"/>
+          <w:sz w:val="36"/>
+          <w:szCs w:val="36"/>
           <w:rtl w:val="1"/>
           <w:lang w:val="ar-SA" w:bidi="ar-SA"/>
         </w:rPr>
@@ -919,9 +923,9 @@
       </w:r>
       <w:r>
         <w:rPr>
-          <w:rFonts w:ascii="Arial Unicode MS" w:cs="Adobe Arabic Regular" w:hAnsi="Arial Unicode MS" w:eastAsia="Arial Unicode MS" w:hint="cs"/>
-          <w:sz w:val="40"/>
-          <w:szCs w:val="40"/>
+          <w:rFonts w:ascii="Arial Unicode MS" w:cs="Times New Roman" w:hAnsi="Arial Unicode MS" w:eastAsia="Arial Unicode MS" w:hint="cs"/>
+          <w:sz w:val="36"/>
+          <w:szCs w:val="36"/>
           <w:rtl w:val="1"/>
           <w:lang w:val="ar-SA" w:bidi="ar-SA"/>
         </w:rPr>
@@ -935,17 +939,17 @@
         <w:ind w:left="0" w:right="0" w:firstLine="0"/>
         <w:jc w:val="center"/>
         <w:rPr>
-          <w:rFonts w:ascii="Adobe Arabic Regular" w:cs="Adobe Arabic Regular" w:hAnsi="Adobe Arabic Regular" w:eastAsia="Adobe Arabic Regular"/>
-          <w:sz w:val="40"/>
-          <w:szCs w:val="40"/>
-          <w:rtl w:val="1"/>
-        </w:rPr>
-      </w:pPr>
-      <w:r>
-        <w:rPr>
-          <w:rFonts w:ascii="Adobe Arabic Regular" w:cs="Adobe Arabic Regular" w:hAnsi="Adobe Arabic Regular" w:eastAsia="Adobe Arabic Regular"/>
-          <w:sz w:val="40"/>
-          <w:szCs w:val="40"/>
+          <w:rFonts w:ascii="Times New Roman" w:cs="Times New Roman" w:hAnsi="Times New Roman" w:eastAsia="Times New Roman"/>
+          <w:sz w:val="36"/>
+          <w:szCs w:val="36"/>
+          <w:rtl w:val="1"/>
+        </w:rPr>
+      </w:pPr>
+      <w:r>
+        <w:rPr>
+          <w:rFonts w:ascii="Times New Roman" w:cs="Times New Roman" w:hAnsi="Times New Roman" w:eastAsia="Times New Roman"/>
+          <w:sz w:val="36"/>
+          <w:szCs w:val="36"/>
           <w:rtl w:val="1"/>
         </w:rPr>
         <w:tab/>
@@ -955,9 +959,9 @@
       </w:r>
       <w:r>
         <w:rPr>
-          <w:rFonts w:ascii="Arial Unicode MS" w:cs="Adobe Arabic Regular" w:hAnsi="Arial Unicode MS" w:eastAsia="Arial Unicode MS" w:hint="cs"/>
-          <w:sz w:val="40"/>
-          <w:szCs w:val="40"/>
+          <w:rFonts w:ascii="Arial Unicode MS" w:cs="Times New Roman" w:hAnsi="Arial Unicode MS" w:eastAsia="Arial Unicode MS" w:hint="cs"/>
+          <w:sz w:val="36"/>
+          <w:szCs w:val="36"/>
           <w:rtl w:val="1"/>
           <w:lang w:val="ar-SA" w:bidi="ar-SA"/>
         </w:rPr>
@@ -971,9 +975,9 @@
         <w:ind w:left="0" w:right="0" w:firstLine="0"/>
         <w:jc w:val="right"/>
         <w:rPr>
-          <w:rFonts w:ascii="Adobe Arabic Regular" w:cs="Adobe Arabic Regular" w:hAnsi="Adobe Arabic Regular" w:eastAsia="Adobe Arabic Regular"/>
-          <w:sz w:val="40"/>
-          <w:szCs w:val="40"/>
+          <w:rFonts w:ascii="Times New Roman" w:cs="Times New Roman" w:hAnsi="Times New Roman" w:eastAsia="Times New Roman"/>
+          <w:sz w:val="36"/>
+          <w:szCs w:val="36"/>
           <w:rtl w:val="1"/>
         </w:rPr>
       </w:pPr>
@@ -985,17 +989,17 @@
         <w:ind w:left="0" w:right="0" w:firstLine="0"/>
         <w:jc w:val="left"/>
         <w:rPr>
-          <w:rFonts w:ascii="Adobe Arabic Regular" w:cs="Adobe Arabic Regular" w:hAnsi="Adobe Arabic Regular" w:eastAsia="Adobe Arabic Regular"/>
-          <w:sz w:val="40"/>
-          <w:szCs w:val="40"/>
-          <w:rtl w:val="1"/>
-        </w:rPr>
-      </w:pPr>
-      <w:r>
-        <w:rPr>
-          <w:rFonts w:ascii="Arial Unicode MS" w:cs="Adobe Arabic Regular" w:hAnsi="Arial Unicode MS" w:eastAsia="Arial Unicode MS" w:hint="cs"/>
-          <w:sz w:val="40"/>
-          <w:szCs w:val="40"/>
+          <w:rFonts w:ascii="Times New Roman" w:cs="Times New Roman" w:hAnsi="Times New Roman" w:eastAsia="Times New Roman"/>
+          <w:sz w:val="36"/>
+          <w:szCs w:val="36"/>
+          <w:rtl w:val="1"/>
+        </w:rPr>
+      </w:pPr>
+      <w:r>
+        <w:rPr>
+          <w:rFonts w:ascii="Arial Unicode MS" w:cs="Times New Roman" w:hAnsi="Arial Unicode MS" w:eastAsia="Arial Unicode MS" w:hint="cs"/>
+          <w:sz w:val="36"/>
+          <w:szCs w:val="36"/>
           <w:rtl w:val="1"/>
           <w:lang w:val="ar-SA" w:bidi="ar-SA"/>
         </w:rPr>
@@ -1014,9 +1018,9 @@
       </w:pPr>
       <w:r>
         <w:rPr>
-          <w:rFonts w:ascii="Arial Unicode MS" w:cs="Adobe Arabic Regular" w:hAnsi="Arial Unicode MS" w:eastAsia="Arial Unicode MS" w:hint="cs"/>
-          <w:sz w:val="40"/>
-          <w:szCs w:val="40"/>
+          <w:rFonts w:ascii="Arial Unicode MS" w:cs="Times New Roman" w:hAnsi="Arial Unicode MS" w:eastAsia="Arial Unicode MS" w:hint="cs"/>
+          <w:sz w:val="36"/>
+          <w:szCs w:val="36"/>
           <w:rtl w:val="1"/>
           <w:lang w:val="ar-SA" w:bidi="ar-SA"/>
         </w:rPr>
@@ -1024,9 +1028,9 @@
       </w:r>
       <w:r>
         <w:rPr>
-          <w:rFonts w:ascii="Adobe Arabic Regular" w:hAnsi="Adobe Arabic Regular"/>
-          <w:sz w:val="40"/>
-          <w:szCs w:val="40"/>
+          <w:rFonts w:ascii="Times New Roman" w:hAnsi="Times New Roman"/>
+          <w:sz w:val="36"/>
+          <w:szCs w:val="36"/>
           <w:rtl w:val="1"/>
           <w:lang w:val="ar-SA" w:bidi="ar-SA"/>
         </w:rPr>
@@ -1034,9 +1038,9 @@
       </w:r>
       <w:r>
         <w:rPr>
-          <w:rFonts w:ascii="Arial Unicode MS" w:cs="Adobe Arabic Regular" w:hAnsi="Arial Unicode MS" w:eastAsia="Arial Unicode MS" w:hint="cs"/>
-          <w:sz w:val="40"/>
-          <w:szCs w:val="40"/>
+          <w:rFonts w:ascii="Arial Unicode MS" w:cs="Times New Roman" w:hAnsi="Arial Unicode MS" w:eastAsia="Arial Unicode MS" w:hint="cs"/>
+          <w:sz w:val="36"/>
+          <w:szCs w:val="36"/>
           <w:rtl w:val="1"/>
           <w:lang w:val="ar-SA" w:bidi="ar-SA"/>
         </w:rPr>
@@ -1044,9 +1048,9 @@
       </w:r>
       <w:r>
         <w:rPr>
-          <w:rFonts w:ascii="Adobe Arabic Regular" w:hAnsi="Adobe Arabic Regular"/>
-          <w:sz w:val="40"/>
-          <w:szCs w:val="40"/>
+          <w:rFonts w:ascii="Times New Roman" w:hAnsi="Times New Roman"/>
+          <w:sz w:val="36"/>
+          <w:szCs w:val="36"/>
           <w:rtl w:val="1"/>
           <w:lang w:val="ar-SA" w:bidi="ar-SA"/>
         </w:rPr>
